--- a/TrainLesson/курс4/домашка PY_курс4(14.2).docx
+++ b/TrainLesson/курс4/домашка PY_курс4(14.2).docx
@@ -7293,6 +7293,16 @@
           <w:lang w:val="en-US"/>
         </w:rPr>
         <w:br/>
+      </w:r>
+      <w:r>
+        <w:rPr>
+          <w:rFonts w:ascii="Arial" w:hAnsi="Arial" w:cs="Arial"/>
+          <w:sz w:val="24"/>
+          <w:szCs w:val="24"/>
+          <w:highlight w:val="yellow"/>
+          <w:lang w:val="en-US"/>
+        </w:rPr>
+        <w:lastRenderedPageBreak/>
         <w:t xml:space="preserve">        quantity = </w:t>
       </w:r>
       <w:proofErr w:type="spellStart"/>
@@ -9665,6 +9675,15 @@
           <w:highlight w:val="green"/>
         </w:rPr>
         <w:br/>
+      </w:r>
+      <w:r>
+        <w:rPr>
+          <w:rFonts w:ascii="Arial" w:hAnsi="Arial" w:cs="Arial"/>
+          <w:sz w:val="24"/>
+          <w:szCs w:val="24"/>
+          <w:highlight w:val="green"/>
+        </w:rPr>
+        <w:lastRenderedPageBreak/>
         <w:t xml:space="preserve">        Product("Name", "</w:t>
       </w:r>
       <w:proofErr w:type="spellStart"/>
@@ -12276,6 +12295,15 @@
           <w:highlight w:val="green"/>
         </w:rPr>
         <w:br/>
+      </w:r>
+      <w:r>
+        <w:rPr>
+          <w:rFonts w:ascii="Arial" w:hAnsi="Arial" w:cs="Arial"/>
+          <w:sz w:val="24"/>
+          <w:szCs w:val="24"/>
+          <w:highlight w:val="green"/>
+        </w:rPr>
+        <w:lastRenderedPageBreak/>
         <w:t xml:space="preserve">    </w:t>
       </w:r>
       <w:proofErr w:type="spellStart"/>
@@ -14442,6 +14470,16 @@
           <w:lang w:val="en-US"/>
         </w:rPr>
         <w:br/>
+      </w:r>
+      <w:r>
+        <w:rPr>
+          <w:rFonts w:ascii="Arial" w:hAnsi="Arial" w:cs="Arial"/>
+          <w:sz w:val="24"/>
+          <w:szCs w:val="24"/>
+          <w:highlight w:val="yellow"/>
+          <w:lang w:val="en-US"/>
+        </w:rPr>
+        <w:lastRenderedPageBreak/>
         <w:t>from typing import List</w:t>
       </w:r>
       <w:r>
@@ -17084,6 +17122,15 @@
           <w:highlight w:val="green"/>
         </w:rPr>
         <w:br/>
+      </w:r>
+      <w:r>
+        <w:rPr>
+          <w:rFonts w:ascii="Arial" w:hAnsi="Arial" w:cs="Arial"/>
+          <w:sz w:val="24"/>
+          <w:szCs w:val="24"/>
+          <w:highlight w:val="green"/>
+        </w:rPr>
+        <w:lastRenderedPageBreak/>
         <w:t xml:space="preserve"># Что метод </w:t>
       </w:r>
       <w:proofErr w:type="spellStart"/>
@@ -19347,6 +19394,15 @@
           <w:highlight w:val="green"/>
         </w:rPr>
         <w:br/>
+      </w:r>
+      <w:r>
+        <w:rPr>
+          <w:rFonts w:ascii="Arial" w:hAnsi="Arial" w:cs="Arial"/>
+          <w:sz w:val="24"/>
+          <w:szCs w:val="24"/>
+          <w:highlight w:val="green"/>
+        </w:rPr>
+        <w:lastRenderedPageBreak/>
         <w:t xml:space="preserve">        </w:t>
       </w:r>
       <w:proofErr w:type="spellStart"/>
@@ -21680,6 +21736,15 @@
           <w:highlight w:val="green"/>
         </w:rPr>
         <w:br/>
+      </w:r>
+      <w:r>
+        <w:rPr>
+          <w:rFonts w:ascii="Arial" w:hAnsi="Arial" w:cs="Arial"/>
+          <w:sz w:val="24"/>
+          <w:szCs w:val="24"/>
+          <w:highlight w:val="green"/>
+        </w:rPr>
+        <w:lastRenderedPageBreak/>
         <w:t xml:space="preserve">    </w:t>
       </w:r>
       <w:proofErr w:type="spellStart"/>
@@ -23151,6 +23216,18 @@
           <w:lang w:val="en-US"/>
         </w:rPr>
         <w:br/>
+      </w:r>
+      <w:r>
+        <w:rPr>
+          <w:rFonts w:ascii="Arial" w:hAnsi="Arial" w:cs="Arial"/>
+          <w:i/>
+          <w:iCs/>
+          <w:sz w:val="24"/>
+          <w:szCs w:val="24"/>
+          <w:highlight w:val="yellow"/>
+          <w:lang w:val="en-US"/>
+        </w:rPr>
+        <w:lastRenderedPageBreak/>
         <w:t xml:space="preserve">    </w:t>
       </w:r>
       <w:r>
@@ -24813,6 +24890,16 @@
           <w:lang w:val="en-US"/>
         </w:rPr>
         <w:br/>
+      </w:r>
+      <w:r>
+        <w:rPr>
+          <w:rFonts w:ascii="Arial" w:hAnsi="Arial" w:cs="Arial"/>
+          <w:sz w:val="24"/>
+          <w:szCs w:val="24"/>
+          <w:highlight w:val="yellow"/>
+          <w:lang w:val="en-US"/>
+        </w:rPr>
+        <w:lastRenderedPageBreak/>
         <w:t>p1 = Product("</w:t>
       </w:r>
       <w:r>
@@ -30285,7 +30372,6 @@
   <w:style w:type="character" w:default="1" w:styleId="a0">
     <w:name w:val="Default Paragraph Font"/>
     <w:uiPriority w:val="1"/>
-    <w:semiHidden/>
     <w:unhideWhenUsed/>
   </w:style>
   <w:style w:type="table" w:default="1" w:styleId="a1">
